--- a/jiangyi/第12章-JDK8新特性.docx
+++ b/jiangyi/第12章-JDK8新特性.docx
@@ -14988,8 +14988,6 @@
         <w:t>2.3 使用Lambda实现Runnable、Comparator</w:t>
       </w:r>
       <w:bookmarkEnd w:id="9"/>
-      <w:bookmarkStart w:id="38" w:name="_GoBack"/>
-      <w:bookmarkEnd w:id="38"/>
     </w:p>
     <w:p>
       <w:pPr>
@@ -23221,6 +23219,16 @@
         </w:tc>
       </w:tr>
       <w:tr>
+        <w:tblPrEx>
+          <w:tblBorders>
+            <w:top w:val="single" w:color="auto" w:sz="4" w:space="0"/>
+            <w:left w:val="single" w:color="auto" w:sz="4" w:space="0"/>
+            <w:bottom w:val="single" w:color="auto" w:sz="4" w:space="0"/>
+            <w:right w:val="single" w:color="auto" w:sz="4" w:space="0"/>
+            <w:insideH w:val="single" w:color="auto" w:sz="4" w:space="0"/>
+            <w:insideV w:val="single" w:color="auto" w:sz="4" w:space="0"/>
+          </w:tblBorders>
+        </w:tblPrEx>
         <w:tc>
           <w:tcPr>
             <w:tcW w:w="2840" w:type="dxa"/>
@@ -23331,6 +23339,16 @@
         </w:tc>
       </w:tr>
       <w:tr>
+        <w:tblPrEx>
+          <w:tblBorders>
+            <w:top w:val="single" w:color="auto" w:sz="4" w:space="0"/>
+            <w:left w:val="single" w:color="auto" w:sz="4" w:space="0"/>
+            <w:bottom w:val="single" w:color="auto" w:sz="4" w:space="0"/>
+            <w:right w:val="single" w:color="auto" w:sz="4" w:space="0"/>
+            <w:insideH w:val="single" w:color="auto" w:sz="4" w:space="0"/>
+            <w:insideV w:val="single" w:color="auto" w:sz="4" w:space="0"/>
+          </w:tblBorders>
+        </w:tblPrEx>
         <w:tc>
           <w:tcPr>
             <w:tcW w:w="2840" w:type="dxa"/>
@@ -23441,6 +23459,16 @@
         </w:tc>
       </w:tr>
       <w:tr>
+        <w:tblPrEx>
+          <w:tblBorders>
+            <w:top w:val="single" w:color="auto" w:sz="4" w:space="0"/>
+            <w:left w:val="single" w:color="auto" w:sz="4" w:space="0"/>
+            <w:bottom w:val="single" w:color="auto" w:sz="4" w:space="0"/>
+            <w:right w:val="single" w:color="auto" w:sz="4" w:space="0"/>
+            <w:insideH w:val="single" w:color="auto" w:sz="4" w:space="0"/>
+            <w:insideV w:val="single" w:color="auto" w:sz="4" w:space="0"/>
+          </w:tblBorders>
+        </w:tblPrEx>
         <w:tc>
           <w:tcPr>
             <w:tcW w:w="2840" w:type="dxa"/>
@@ -34890,7 +34918,7 @@
           <w:sz w:val="18"/>
           <w:szCs w:val="18"/>
         </w:rPr>
-        <w:t xml:space="preserve"> Double get() {</w:t>
+        <w:t xml:space="preserve"> Double () {</w:t>
       </w:r>
     </w:p>
     <w:p>
@@ -38438,10 +38466,14 @@
     <w:p>
       <w:pPr>
         <w:ind w:firstLine="420"/>
+        <w:rPr>
+          <w:highlight w:val="yellow"/>
+        </w:rPr>
       </w:pPr>
       <w:r>
         <w:rPr>
           <w:rFonts w:hint="eastAsia"/>
+          <w:highlight w:val="yellow"/>
         </w:rPr>
         <w:t xml:space="preserve"> 测试操作的特性：看方法的返回值，如果返回值是Stream，就是惰性求值，如果返回值是另一个值或者为空，就是及早求值</w:t>
       </w:r>
@@ -38465,7 +38497,20 @@
         <w:rPr>
           <w:rFonts w:hint="eastAsia"/>
         </w:rPr>
-        <w:t>最终操作（例如forEach或者sum），会遍历steam并得出结果或者附带结果；在执行晚期操作之后，steam处理线已经处理完毕，就不能使用了。在几乎所有情况下，晚期操作都是立刻对steam进行遍历。</w:t>
+        <w:t>最终操作（例如forEach或者sum），会遍历steam并得出结果或者附带结果；</w:t>
+      </w:r>
+      <w:r>
+        <w:rPr>
+          <w:rFonts w:hint="eastAsia"/>
+          <w:highlight w:val="yellow"/>
+        </w:rPr>
+        <w:t>在执行晚期操作之后，steam处理线已经处理完毕，就不能使用了。在几乎所有情况下，晚期操作都是立刻对steam进行遍历</w:t>
+      </w:r>
+      <w:r>
+        <w:rPr>
+          <w:rFonts w:hint="eastAsia"/>
+        </w:rPr>
+        <w:t>。</w:t>
       </w:r>
     </w:p>
     <w:p>
@@ -38482,7 +38527,20 @@
         <w:rPr>
           <w:rFonts w:hint="eastAsia"/>
         </w:rPr>
-        <w:t>steam的另一个价值是创造性地支持并行处理（parallel processing）</w:t>
+        <w:t>steam的另一个价值是创造性地</w:t>
+      </w:r>
+      <w:r>
+        <w:rPr>
+          <w:rFonts w:hint="eastAsia"/>
+          <w:highlight w:val="yellow"/>
+        </w:rPr>
+        <w:t>支持并行处理</w:t>
+      </w:r>
+      <w:r>
+        <w:rPr>
+          <w:rFonts w:hint="eastAsia"/>
+        </w:rPr>
+        <w:t>（parallel processing）</w:t>
       </w:r>
     </w:p>
     <w:p>
@@ -41952,7 +42010,20 @@
         <w:rPr>
           <w:rFonts w:hint="eastAsia"/>
         </w:rPr>
-        <w:t>对 Stream 的排序通过 sorted 进行,它比数组的排序更强之处在于你可以首先对 Stream 进行各类操作: map、filter、limit、skip 甚至 distinct 来减少元素数量后,再排序,这能帮助程序明显缩短执行时间。</w:t>
+        <w:t xml:space="preserve">对 Stream 的排序通过 sorted 进行,它比数组的排序更强之处在于你可以首先对 Stream 进行各类操作: map、filter、limit、skip 甚至 distinct </w:t>
+      </w:r>
+      <w:r>
+        <w:rPr>
+          <w:rFonts w:hint="eastAsia"/>
+          <w:highlight w:val="yellow"/>
+        </w:rPr>
+        <w:t>来减少元素数量后,再排序,这能帮助程序明显缩短执行时间</w:t>
+      </w:r>
+      <w:r>
+        <w:rPr>
+          <w:rFonts w:hint="eastAsia"/>
+        </w:rPr>
+        <w:t>。</w:t>
       </w:r>
     </w:p>
     <w:p>
@@ -42707,7 +42778,20 @@
         <w:rPr>
           <w:rFonts w:hint="eastAsia"/>
         </w:rPr>
-        <w:t>生成一个包含原Stream的所有元素的新Stream，同时会提供一个消费函数（Consumer实例），新Stream每个元素被消费的时候都会执行给定的消费函数；</w:t>
+        <w:t>生成一个包含原Stream的所有元素的新Stream，同时会提供一个消费函数（Consumer实例），新</w:t>
+      </w:r>
+      <w:r>
+        <w:rPr>
+          <w:rFonts w:hint="eastAsia"/>
+          <w:highlight w:val="yellow"/>
+        </w:rPr>
+        <w:t>Stream每个元素被消费的时候都会执行给定的消费函数</w:t>
+      </w:r>
+      <w:r>
+        <w:rPr>
+          <w:rFonts w:hint="eastAsia"/>
+        </w:rPr>
+        <w:t>；</w:t>
       </w:r>
     </w:p>
     <w:p>
@@ -47880,6 +47964,8 @@
         </w:rPr>
         <w:t xml:space="preserve"> * BinaryOperator接口，可以看到reduce方法接受一个函数，这个函数有两个参数，</w:t>
       </w:r>
+      <w:bookmarkStart w:id="38" w:name="_GoBack"/>
+      <w:bookmarkEnd w:id="38"/>
     </w:p>
     <w:p>
       <w:pPr>
